--- a/Formato_Informe_Final Sergio Junior Quispe Castro.docx
+++ b/Formato_Informe_Final Sergio Junior Quispe Castro.docx
@@ -1383,7 +1383,18 @@
           <w:lang w:val="es-ES"/>
           <w14:ligatures w14:val="none"/>
         </w:rPr>
-        <w:t>2024</w:t>
+        <w:t>202</w:t>
+      </w:r>
+      <w:r>
+        <w:rPr>
+          <w:rFonts w:ascii="Times New Roman" w:eastAsia="Times New Roman" w:hAnsi="Times New Roman" w:cs="Times New Roman"/>
+          <w:b/>
+          <w:spacing w:val="-4"/>
+          <w:kern w:val="0"/>
+          <w:lang w:val="es-ES"/>
+          <w14:ligatures w14:val="none"/>
+        </w:rPr>
+        <w:t>5</w:t>
       </w:r>
     </w:p>
     <w:p>
@@ -6827,16 +6838,7 @@
           <w:szCs w:val="24"/>
           <w:lang w:val="es-ES"/>
         </w:rPr>
-        <w:t xml:space="preserve"> </w:t>
-      </w:r>
-      <w:r>
-        <w:rPr>
-          <w:rFonts w:ascii="Arial" w:hAnsi="Arial" w:cs="Arial"/>
-          <w:sz w:val="24"/>
-          <w:szCs w:val="24"/>
-          <w:lang w:val="es-ES"/>
-        </w:rPr>
-        <w:t>El sistema de gestión para la tienda de muebles está diseñado bajo la arquitectura Modelo-Vista-Controlador (MVC) en un entorno monolítico. Esta elección se basa en la simplicidad, el control centralizado y la adecuación del diseño a las necesidades del proyecto, que no requiere la división en microservicios debido al número limitado de módulos involucrados.</w:t>
+        <w:t xml:space="preserve"> El sistema de gestión para la tienda de muebles está diseñado bajo la arquitectura Modelo-Vista-Controlador (MVC) en un entorno monolítico. Esta elección se basa en la simplicidad, el control centralizado y la adecuación del diseño a las necesidades del proyecto, que no requiere la división en microservicios debido al número limitado de módulos involucrados.</w:t>
       </w:r>
     </w:p>
     <w:p>
@@ -7172,29 +7174,30 @@
     </w:p>
     <w:p>
       <w:pPr>
-        <w:ind w:left="360"/>
-        <w:rPr>
-          <w:lang w:val="es-ES"/>
-        </w:rPr>
-      </w:pPr>
-      <w:r>
-        <w:rPr>
-          <w:noProof/>
+        <w:rPr>
+          <w:rFonts w:ascii="Arial" w:hAnsi="Arial" w:cs="Arial"/>
+          <w:b/>
+          <w:bCs/>
+          <w:sz w:val="24"/>
+          <w:szCs w:val="24"/>
+          <w:u w:val="single"/>
+          <w:lang w:val="es-ES"/>
+        </w:rPr>
+      </w:pPr>
+      <w:r>
+        <w:rPr>
+          <w:rFonts w:ascii="Arial" w:hAnsi="Arial" w:cs="Arial"/>
+          <w:b/>
+          <w:bCs/>
+          <w:sz w:val="24"/>
+          <w:szCs w:val="24"/>
           <w:lang w:val="es-ES"/>
         </w:rPr>
         <w:drawing>
-          <wp:anchor distT="0" distB="0" distL="114300" distR="114300" simplePos="0" relativeHeight="251667456" behindDoc="1" locked="0" layoutInCell="1" allowOverlap="1" wp14:anchorId="0C68276B" wp14:editId="40B89D17">
-            <wp:simplePos x="0" y="0"/>
-            <wp:positionH relativeFrom="column">
-              <wp:posOffset>40005</wp:posOffset>
-            </wp:positionH>
-            <wp:positionV relativeFrom="paragraph">
-              <wp:posOffset>131445</wp:posOffset>
-            </wp:positionV>
-            <wp:extent cx="5448300" cy="3982720"/>
-            <wp:effectExtent l="0" t="0" r="0" b="0"/>
-            <wp:wrapNone/>
-            <wp:docPr id="1476174475" name="Imagen 1" descr="Tabla&#10;&#10;Descripción generada automáticamente"/>
+          <wp:inline distT="0" distB="0" distL="0" distR="0" wp14:anchorId="3EBDDF49" wp14:editId="15F58C0C">
+            <wp:extent cx="5612130" cy="3891915"/>
+            <wp:effectExtent l="0" t="0" r="7620" b="0"/>
+            <wp:docPr id="743181761" name="Imagen 1" descr="Diagrama&#10;&#10;Descripción generada automáticamente"/>
             <wp:cNvGraphicFramePr>
               <a:graphicFrameLocks xmlns:a="http://schemas.openxmlformats.org/drawingml/2006/main" noChangeAspect="1"/>
             </wp:cNvGraphicFramePr>
@@ -7202,17 +7205,11 @@
               <a:graphicData uri="http://schemas.openxmlformats.org/drawingml/2006/picture">
                 <pic:pic xmlns:pic="http://schemas.openxmlformats.org/drawingml/2006/picture">
                   <pic:nvPicPr>
-                    <pic:cNvPr id="602110269" name="Imagen 1" descr="Tabla&#10;&#10;Descripción generada automáticamente"/>
+                    <pic:cNvPr id="743181761" name="Imagen 1" descr="Diagrama&#10;&#10;Descripción generada automáticamente"/>
                     <pic:cNvPicPr/>
                   </pic:nvPicPr>
                   <pic:blipFill>
-                    <a:blip r:embed="rId7">
-                      <a:extLst>
-                        <a:ext uri="{28A0092B-C50C-407E-A947-70E740481C1C}">
-                          <a14:useLocalDpi xmlns:a14="http://schemas.microsoft.com/office/drawing/2010/main" val="0"/>
-                        </a:ext>
-                      </a:extLst>
-                    </a:blip>
+                    <a:blip r:embed="rId7"/>
                     <a:stretch>
                       <a:fillRect/>
                     </a:stretch>
@@ -7220,7 +7217,7 @@
                   <pic:spPr>
                     <a:xfrm>
                       <a:off x="0" y="0"/>
-                      <a:ext cx="5448300" cy="3982720"/>
+                      <a:ext cx="5612130" cy="3891915"/>
                     </a:xfrm>
                     <a:prstGeom prst="rect">
                       <a:avLst/>
@@ -7229,20 +7226,24 @@
                 </pic:pic>
               </a:graphicData>
             </a:graphic>
-            <wp14:sizeRelH relativeFrom="page">
-              <wp14:pctWidth>0</wp14:pctWidth>
-            </wp14:sizeRelH>
-            <wp14:sizeRelV relativeFrom="page">
-              <wp14:pctHeight>0</wp14:pctHeight>
-            </wp14:sizeRelV>
-          </wp:anchor>
+          </wp:inline>
         </w:drawing>
       </w:r>
     </w:p>
     <w:p>
       <w:pPr>
+        <w:ind w:left="360"/>
+        <w:rPr>
+          <w:lang w:val="es-ES"/>
+        </w:rPr>
+      </w:pPr>
+    </w:p>
+    <w:p>
+      <w:pPr>
         <w:ind w:left="720"/>
         <w:rPr>
+          <w:b/>
+          <w:bCs/>
           <w:lang w:val="es-ES"/>
         </w:rPr>
       </w:pPr>
@@ -7307,37 +7308,6 @@
           </wp:anchor>
         </w:drawing>
       </w:r>
-    </w:p>
-    <w:p>
-      <w:pPr>
-        <w:rPr>
-          <w:u w:val="single"/>
-          <w:lang w:val="es-ES"/>
-        </w:rPr>
-      </w:pPr>
-      <w:r>
-        <w:rPr>
-          <w:lang w:val="es-ES"/>
-        </w:rPr>
-        <w:br w:type="page"/>
-      </w:r>
-    </w:p>
-    <w:p>
-      <w:pPr>
-        <w:pStyle w:val="Prrafodelista"/>
-        <w:numPr>
-          <w:ilvl w:val="1"/>
-          <w:numId w:val="39"/>
-        </w:numPr>
-        <w:tabs>
-          <w:tab w:val="left" w:pos="284"/>
-        </w:tabs>
-        <w:rPr>
-          <w:b/>
-          <w:bCs/>
-          <w:lang w:val="es-ES"/>
-        </w:rPr>
-      </w:pPr>
       <w:r>
         <w:rPr>
           <w:b/>
@@ -15279,6 +15249,7 @@
   <w:style w:type="character" w:default="1" w:styleId="Fuentedeprrafopredeter">
     <w:name w:val="Default Paragraph Font"/>
     <w:uiPriority w:val="1"/>
+    <w:semiHidden/>
     <w:unhideWhenUsed/>
   </w:style>
   <w:style w:type="table" w:default="1" w:styleId="Tablanormal">
